--- a/09. Sprint3 Final Presentation/Demo_script.docx
+++ b/09. Sprint3 Final Presentation/Demo_script.docx
@@ -5,7 +5,6 @@
     <w:p>
       <w:pPr>
         <w:rPr>
-          <w:rFonts w:hint="eastAsia"/>
           <w:b/>
           <w:u w:val="single"/>
         </w:rPr>
@@ -20,11 +19,6 @@
       </w:r>
     </w:p>
     <w:p>
-      <w:pPr>
-        <w:rPr>
-          <w:rFonts w:hint="eastAsia"/>
-        </w:rPr>
-      </w:pPr>
       <w:r>
         <w:t>P</w:t>
       </w:r>
@@ -42,9 +36,6 @@
           <w:ilvl w:val="0"/>
           <w:numId w:val="1"/>
         </w:numPr>
-        <w:rPr>
-          <w:rFonts w:hint="eastAsia"/>
-        </w:rPr>
       </w:pPr>
       <w:r>
         <w:rPr>
@@ -60,9 +51,6 @@
           <w:ilvl w:val="0"/>
           <w:numId w:val="1"/>
         </w:numPr>
-        <w:rPr>
-          <w:rFonts w:hint="eastAsia"/>
-        </w:rPr>
       </w:pPr>
       <w:proofErr w:type="spellStart"/>
       <w:r>
@@ -91,9 +79,6 @@
     <w:p>
       <w:pPr>
         <w:pStyle w:val="a3"/>
-        <w:rPr>
-          <w:rFonts w:hint="eastAsia"/>
-        </w:rPr>
       </w:pPr>
       <w:proofErr w:type="spellStart"/>
       <w:r>
@@ -125,9 +110,6 @@
     <w:p>
       <w:pPr>
         <w:pStyle w:val="a3"/>
-        <w:rPr>
-          <w:rFonts w:hint="eastAsia"/>
-        </w:rPr>
       </w:pPr>
       <w:proofErr w:type="spellStart"/>
       <w:r>
@@ -156,9 +138,6 @@
     <w:p>
       <w:pPr>
         <w:pStyle w:val="a3"/>
-        <w:rPr>
-          <w:rFonts w:hint="eastAsia"/>
-        </w:rPr>
       </w:pPr>
       <w:r>
         <w:rPr>
@@ -179,9 +158,6 @@
     <w:p>
       <w:pPr>
         <w:pStyle w:val="a3"/>
-        <w:rPr>
-          <w:rFonts w:hint="eastAsia"/>
-        </w:rPr>
       </w:pPr>
       <w:proofErr w:type="spellStart"/>
       <w:r>
@@ -206,15 +182,10 @@
         </w:rPr>
         <w:t xml:space="preserve"> player 3</w:t>
       </w:r>
-      <w:bookmarkStart w:id="0" w:name="_GoBack"/>
-      <w:bookmarkEnd w:id="0"/>
     </w:p>
     <w:p>
       <w:pPr>
         <w:pStyle w:val="a3"/>
-        <w:rPr>
-          <w:rFonts w:hint="eastAsia"/>
-        </w:rPr>
       </w:pPr>
       <w:r>
         <w:rPr>
@@ -234,7 +205,6 @@
     <w:p>
       <w:pPr>
         <w:rPr>
-          <w:rFonts w:hint="eastAsia"/>
           <w:b/>
         </w:rPr>
       </w:pPr>
@@ -259,9 +229,6 @@
           <w:ilvl w:val="0"/>
           <w:numId w:val="2"/>
         </w:numPr>
-        <w:rPr>
-          <w:rFonts w:hint="eastAsia"/>
-        </w:rPr>
       </w:pPr>
       <w:proofErr w:type="spellStart"/>
       <w:r>
@@ -285,9 +252,6 @@
           <w:ilvl w:val="0"/>
           <w:numId w:val="2"/>
         </w:numPr>
-        <w:rPr>
-          <w:rFonts w:hint="eastAsia"/>
-        </w:rPr>
       </w:pPr>
       <w:r>
         <w:rPr>
@@ -303,9 +267,6 @@
           <w:ilvl w:val="0"/>
           <w:numId w:val="2"/>
         </w:numPr>
-        <w:rPr>
-          <w:rFonts w:hint="eastAsia"/>
-        </w:rPr>
       </w:pPr>
       <w:r>
         <w:rPr>
@@ -317,7 +278,6 @@
     <w:p>
       <w:pPr>
         <w:rPr>
-          <w:rFonts w:hint="eastAsia"/>
           <w:b/>
         </w:rPr>
       </w:pPr>
@@ -330,11 +290,6 @@
       </w:r>
     </w:p>
     <w:p>
-      <w:pPr>
-        <w:rPr>
-          <w:rFonts w:hint="eastAsia"/>
-        </w:rPr>
-      </w:pPr>
       <w:r>
         <w:rPr>
           <w:rFonts w:hint="eastAsia"/>
@@ -352,11 +307,6 @@
       </w:r>
     </w:p>
     <w:p>
-      <w:pPr>
-        <w:rPr>
-          <w:rFonts w:hint="eastAsia"/>
-        </w:rPr>
-      </w:pPr>
       <w:r>
         <w:rPr>
           <w:rFonts w:hint="eastAsia"/>
@@ -374,11 +324,6 @@
       </w:r>
     </w:p>
     <w:p>
-      <w:pPr>
-        <w:rPr>
-          <w:rFonts w:hint="eastAsia"/>
-        </w:rPr>
-      </w:pPr>
       <w:r>
         <w:rPr>
           <w:rFonts w:hint="eastAsia"/>
@@ -405,11 +350,6 @@
       </w:r>
     </w:p>
     <w:p>
-      <w:pPr>
-        <w:rPr>
-          <w:rFonts w:hint="eastAsia"/>
-        </w:rPr>
-      </w:pPr>
       <w:r>
         <w:rPr>
           <w:rFonts w:hint="eastAsia"/>
@@ -438,15 +378,12 @@
         <w:rPr>
           <w:rFonts w:hint="eastAsia"/>
         </w:rPr>
-        <w:t xml:space="preserve"> fold</w:t>
-      </w:r>
-    </w:p>
-    <w:p>
-      <w:pPr>
-        <w:rPr>
-          <w:rFonts w:hint="eastAsia"/>
-        </w:rPr>
-      </w:pPr>
+        <w:t xml:space="preserve"> close</w:t>
+      </w:r>
+      <w:bookmarkStart w:id="0" w:name="_GoBack"/>
+      <w:bookmarkEnd w:id="0"/>
+    </w:p>
+    <w:p>
       <w:r>
         <w:rPr>
           <w:rFonts w:hint="eastAsia"/>
@@ -473,11 +410,6 @@
       <w:proofErr w:type="gramEnd"/>
     </w:p>
     <w:p>
-      <w:pPr>
-        <w:rPr>
-          <w:rFonts w:hint="eastAsia"/>
-        </w:rPr>
-      </w:pPr>
       <w:r>
         <w:rPr>
           <w:rFonts w:hint="eastAsia"/>
@@ -510,11 +442,6 @@
       </w:r>
     </w:p>
     <w:p>
-      <w:pPr>
-        <w:rPr>
-          <w:rFonts w:hint="eastAsia"/>
-        </w:rPr>
-      </w:pPr>
       <w:r>
         <w:rPr>
           <w:rFonts w:hint="eastAsia"/>
@@ -532,11 +459,6 @@
       </w:r>
     </w:p>
     <w:p>
-      <w:pPr>
-        <w:rPr>
-          <w:rFonts w:hint="eastAsia"/>
-        </w:rPr>
-      </w:pPr>
       <w:r>
         <w:rPr>
           <w:rFonts w:hint="eastAsia"/>
@@ -545,11 +467,6 @@
       </w:r>
     </w:p>
     <w:p>
-      <w:pPr>
-        <w:rPr>
-          <w:rFonts w:hint="eastAsia"/>
-        </w:rPr>
-      </w:pPr>
       <w:r>
         <w:rPr>
           <w:rFonts w:hint="eastAsia"/>
@@ -562,9 +479,6 @@
         <w:pBdr>
           <w:bottom w:val="single" w:sz="6" w:space="1" w:color="auto"/>
         </w:pBdr>
-        <w:rPr>
-          <w:rFonts w:hint="eastAsia"/>
-        </w:rPr>
       </w:pPr>
       <w:r>
         <w:rPr>
